--- a/Bad_Smell_Document.docx
+++ b/Bad_Smell_Document.docx
@@ -7,7 +7,140 @@
         <w:pStyle w:val="Heading2"/>
       </w:pPr>
       <w:r>
-        <w:t>Bad smell</w:t>
+        <w:t>Major non-functional defect in the program</w:t>
+      </w:r>
+    </w:p>
+    <w:p>
+      <w:r>
+        <w:drawing>
+          <wp:inline distT="0" distB="0" distL="0" distR="0" wp14:anchorId="63F103BC" wp14:editId="30292574">
+            <wp:extent cx="3787468" cy="5425910"/>
+            <wp:effectExtent l="0" t="0" r="3810" b="3810"/>
+            <wp:docPr id="1" name="Picture 1"/>
+            <wp:cNvGraphicFramePr>
+              <a:graphicFrameLocks xmlns:a="http://schemas.openxmlformats.org/drawingml/2006/main" noChangeAspect="1"/>
+            </wp:cNvGraphicFramePr>
+            <a:graphic xmlns:a="http://schemas.openxmlformats.org/drawingml/2006/main">
+              <a:graphicData uri="http://schemas.openxmlformats.org/drawingml/2006/picture">
+                <pic:pic xmlns:pic="http://schemas.openxmlformats.org/drawingml/2006/picture">
+                  <pic:nvPicPr>
+                    <pic:cNvPr id="1" name=""/>
+                    <pic:cNvPicPr/>
+                  </pic:nvPicPr>
+                  <pic:blipFill>
+                    <a:blip r:embed="rId8"/>
+                    <a:stretch>
+                      <a:fillRect/>
+                    </a:stretch>
+                  </pic:blipFill>
+                  <pic:spPr>
+                    <a:xfrm>
+                      <a:off x="0" y="0"/>
+                      <a:ext cx="3787468" cy="5425910"/>
+                    </a:xfrm>
+                    <a:prstGeom prst="rect">
+                      <a:avLst/>
+                    </a:prstGeom>
+                  </pic:spPr>
+                </pic:pic>
+              </a:graphicData>
+            </a:graphic>
+          </wp:inline>
+        </w:drawing>
+      </w:r>
+      <w:r>
+        <w:t xml:space="preserve"> </w:t>
+      </w:r>
+    </w:p>
+    <w:p>
+      <w:r>
+        <w:t xml:space="preserve">The </w:t>
+      </w:r>
+      <w:proofErr w:type="spellStart"/>
+      <w:r>
+        <w:t>MainTIGr</w:t>
+      </w:r>
+      <w:proofErr w:type="spellEnd"/>
+      <w:r>
+        <w:t xml:space="preserve"> inherits inappropriate parent class and twist the responsibility of the function in the class. As shown in the screenshot, the </w:t>
+      </w:r>
+      <w:proofErr w:type="spellStart"/>
+      <w:r>
+        <w:t>MainTIGr</w:t>
+      </w:r>
+      <w:proofErr w:type="spellEnd"/>
+      <w:r>
+        <w:t xml:space="preserve"> inherits the </w:t>
+      </w:r>
+      <w:proofErr w:type="spellStart"/>
+      <w:r>
+        <w:t>AbstractSourceReader</w:t>
+      </w:r>
+      <w:proofErr w:type="spellEnd"/>
+      <w:r>
+        <w:t xml:space="preserve">. In assignment 1, the </w:t>
+      </w:r>
+      <w:proofErr w:type="spellStart"/>
+      <w:r>
+        <w:t>responsibiliteis</w:t>
+      </w:r>
+      <w:proofErr w:type="spellEnd"/>
+      <w:r>
+        <w:t xml:space="preserve"> of</w:t>
+      </w:r>
+      <w:r>
+        <w:t xml:space="preserve"> provided abstract class</w:t>
+      </w:r>
+      <w:r>
+        <w:t xml:space="preserve"> </w:t>
+      </w:r>
+      <w:proofErr w:type="spellStart"/>
+      <w:r>
+        <w:t>AbstractSourceReader</w:t>
+      </w:r>
+      <w:proofErr w:type="spellEnd"/>
+      <w:r>
+        <w:t xml:space="preserve"> </w:t>
+      </w:r>
+      <w:r>
+        <w:t>are</w:t>
+      </w:r>
+      <w:r>
+        <w:t xml:space="preserve"> reading source and handing over the result to its parser for further process. However, </w:t>
+      </w:r>
+      <w:proofErr w:type="spellStart"/>
+      <w:r>
+        <w:t>MainTIGr</w:t>
+      </w:r>
+      <w:proofErr w:type="spellEnd"/>
+      <w:r>
+        <w:t xml:space="preserve"> </w:t>
+      </w:r>
+      <w:r>
+        <w:t xml:space="preserve">is used </w:t>
+      </w:r>
+      <w:r>
+        <w:t>as the</w:t>
+      </w:r>
+      <w:r>
+        <w:t xml:space="preserve"> entry point of the system. The inheritance is misused in </w:t>
+      </w:r>
+      <w:r>
+        <w:t>this case</w:t>
+      </w:r>
+      <w:r>
+        <w:t>.</w:t>
+      </w:r>
+      <w:r>
+        <w:t xml:space="preserve"> </w:t>
+      </w:r>
+    </w:p>
+    <w:p>
+      <w:pPr>
+        <w:pStyle w:val="Heading2"/>
+      </w:pPr>
+      <w:r>
+        <w:t>Worst bad smells before refactoring</w:t>
       </w:r>
     </w:p>
     <w:p>
@@ -15,11 +148,11 @@
         <w:pStyle w:val="ListParagraph"/>
         <w:numPr>
           <w:ilvl w:val="0"/>
-          <w:numId w:val="1"/>
+          <w:numId w:val="2"/>
         </w:numPr>
       </w:pPr>
       <w:r>
-        <w:t>Duplicate code</w:t>
+        <w:t>Inappropriate Intimacy in frontend, parser, drawer</w:t>
       </w:r>
     </w:p>
     <w:p>
@@ -27,17 +160,99 @@
         <w:pStyle w:val="ListParagraph"/>
         <w:numPr>
           <w:ilvl w:val="0"/>
-          <w:numId w:val="1"/>
+          <w:numId w:val="2"/>
         </w:numPr>
       </w:pPr>
-    </w:p>
-    <w:p/>
+      <w:r>
+        <w:t>Alternative Classes with Different Interfaces</w:t>
+      </w:r>
+      <w:r>
+        <w:t xml:space="preserve"> in two Frontend</w:t>
+      </w:r>
+    </w:p>
+    <w:p>
+      <w:pPr>
+        <w:pStyle w:val="ListParagraph"/>
+        <w:numPr>
+          <w:ilvl w:val="0"/>
+          <w:numId w:val="2"/>
+        </w:numPr>
+      </w:pPr>
+      <w:r>
+        <w:t>Shotgun Surgery in the drawers</w:t>
+      </w:r>
+    </w:p>
+    <w:p>
+      <w:pPr>
+        <w:pStyle w:val="ListParagraph"/>
+        <w:numPr>
+          <w:ilvl w:val="0"/>
+          <w:numId w:val="2"/>
+        </w:numPr>
+      </w:pPr>
+      <w:r>
+        <w:t>Switch statement in the drawers and the parsers</w:t>
+      </w:r>
+    </w:p>
+    <w:p>
+      <w:pPr>
+        <w:pStyle w:val="ListParagraph"/>
+        <w:numPr>
+          <w:ilvl w:val="0"/>
+          <w:numId w:val="2"/>
+        </w:numPr>
+      </w:pPr>
+      <w:proofErr w:type="gramStart"/>
+      <w:r>
+        <w:t>R</w:t>
+      </w:r>
+      <w:r>
+        <w:t>efused-bequest</w:t>
+      </w:r>
+      <w:proofErr w:type="gramEnd"/>
+      <w:r>
+        <w:t xml:space="preserve"> in </w:t>
+      </w:r>
+      <w:proofErr w:type="spellStart"/>
+      <w:r>
+        <w:t>MainTIGr</w:t>
+      </w:r>
+      <w:proofErr w:type="spellEnd"/>
+    </w:p>
+    <w:p>
+      <w:pPr>
+        <w:pStyle w:val="ListParagraph"/>
+        <w:numPr>
+          <w:ilvl w:val="0"/>
+          <w:numId w:val="2"/>
+        </w:numPr>
+      </w:pPr>
+      <w:r>
+        <w:t xml:space="preserve">Temporary Field: </w:t>
+      </w:r>
+      <w:proofErr w:type="spellStart"/>
+      <w:r>
+        <w:t>drawer_jack</w:t>
+      </w:r>
+      <w:proofErr w:type="spellEnd"/>
+      <w:r>
+        <w:t xml:space="preserve"> -&gt; </w:t>
+      </w:r>
+      <w:proofErr w:type="spellStart"/>
+      <w:r>
+        <w:t>self.des_x</w:t>
+      </w:r>
+      <w:proofErr w:type="spellEnd"/>
+    </w:p>
     <w:p>
       <w:pPr>
         <w:pStyle w:val="Heading2"/>
       </w:pPr>
       <w:r>
-        <w:t>Refactoring 1</w:t>
+        <w:t>Refactoring</w:t>
+      </w:r>
+      <w:r>
+        <w:t xml:space="preserve"> 1</w:t>
       </w:r>
     </w:p>
     <w:p>
@@ -49,6 +264,11 @@
       </w:r>
     </w:p>
     <w:p>
+      <w:r>
+        <w:t>Inappropriate Intimacy in frontend, parser, drawer</w:t>
+      </w:r>
+    </w:p>
+    <w:p>
       <w:pPr>
         <w:pStyle w:val="Heading3"/>
       </w:pPr>
@@ -57,13 +277,104 @@
       </w:r>
     </w:p>
     <w:p>
-      <w:r>
-        <w:t xml:space="preserve">&lt;package name/ folder name&gt;-&lt;module name/ filename&gt;-&lt;class name&gt;- </w:t>
-      </w:r>
-    </w:p>
-    <w:p>
-      <w:r>
-        <w:t xml:space="preserve">&lt;method name&gt;-&lt;between Line XXX and XXX&gt; </w:t>
+      <w:pPr>
+        <w:pStyle w:val="ListParagraph"/>
+        <w:numPr>
+          <w:ilvl w:val="0"/>
+          <w:numId w:val="2"/>
+        </w:numPr>
+      </w:pPr>
+      <w:proofErr w:type="spellStart"/>
+      <w:r>
+        <w:t>refactored_code</w:t>
+      </w:r>
+      <w:proofErr w:type="spellEnd"/>
+    </w:p>
+    <w:p>
+      <w:pPr>
+        <w:pStyle w:val="ListParagraph"/>
+        <w:numPr>
+          <w:ilvl w:val="1"/>
+          <w:numId w:val="2"/>
+        </w:numPr>
+      </w:pPr>
+      <w:r>
+        <w:t xml:space="preserve">front_end_jerry.py </w:t>
+      </w:r>
+    </w:p>
+    <w:p>
+      <w:pPr>
+        <w:pStyle w:val="ListParagraph"/>
+        <w:numPr>
+          <w:ilvl w:val="2"/>
+          <w:numId w:val="2"/>
+        </w:numPr>
+      </w:pPr>
+      <w:proofErr w:type="spellStart"/>
+      <w:r>
+        <w:t>GuiInterface</w:t>
+      </w:r>
+      <w:proofErr w:type="spellEnd"/>
+      <w:r>
+        <w:t xml:space="preserve"> </w:t>
+      </w:r>
+      <w:proofErr w:type="gramStart"/>
+      <w:r>
+        <w:t>draw(</w:t>
+      </w:r>
+      <w:proofErr w:type="gramEnd"/>
+      <w:r>
+        <w:t xml:space="preserve">) line </w:t>
+      </w:r>
+      <w:r>
+        <w:t>81~83</w:t>
+      </w:r>
+    </w:p>
+    <w:p>
+      <w:pPr>
+        <w:pStyle w:val="ListParagraph"/>
+        <w:numPr>
+          <w:ilvl w:val="1"/>
+          <w:numId w:val="2"/>
+        </w:numPr>
+      </w:pPr>
+      <w:r>
+        <w:t xml:space="preserve">front_end_kieran.py </w:t>
+      </w:r>
+    </w:p>
+    <w:p>
+      <w:pPr>
+        <w:pStyle w:val="ListParagraph"/>
+        <w:numPr>
+          <w:ilvl w:val="2"/>
+          <w:numId w:val="2"/>
+        </w:numPr>
+      </w:pPr>
+      <w:proofErr w:type="spellStart"/>
+      <w:r>
+        <w:lastRenderedPageBreak/>
+        <w:t>TkinterInterface</w:t>
+      </w:r>
+      <w:proofErr w:type="spellEnd"/>
+      <w:r>
+        <w:t xml:space="preserve"> </w:t>
+      </w:r>
+      <w:proofErr w:type="gramStart"/>
+      <w:r>
+        <w:t>draw(</w:t>
+      </w:r>
+      <w:proofErr w:type="gramEnd"/>
+      <w:r>
+        <w:t xml:space="preserve">) line </w:t>
+      </w:r>
+      <w:r>
+        <w:t>90</w:t>
+      </w:r>
+      <w:r>
+        <w:t>~</w:t>
+      </w:r>
+      <w:r>
+        <w:t>92</w:t>
       </w:r>
     </w:p>
     <w:p>
@@ -76,23 +387,183 @@
     </w:p>
     <w:p>
       <w:r>
-        <w:t xml:space="preserve">1. … </w:t>
-      </w:r>
-    </w:p>
-    <w:p>
-      <w:r>
-        <w:t xml:space="preserve">2. … </w:t>
-      </w:r>
-    </w:p>
-    <w:p>
+        <w:drawing>
+          <wp:inline distT="0" distB="0" distL="0" distR="0" wp14:anchorId="6F661F74" wp14:editId="62621CED">
+            <wp:extent cx="6645910" cy="1134110"/>
+            <wp:effectExtent l="0" t="0" r="2540" b="8890"/>
+            <wp:docPr id="7" name="Picture 7"/>
+            <wp:cNvGraphicFramePr>
+              <a:graphicFrameLocks xmlns:a="http://schemas.openxmlformats.org/drawingml/2006/main" noChangeAspect="1"/>
+            </wp:cNvGraphicFramePr>
+            <a:graphic xmlns:a="http://schemas.openxmlformats.org/drawingml/2006/main">
+              <a:graphicData uri="http://schemas.openxmlformats.org/drawingml/2006/picture">
+                <pic:pic xmlns:pic="http://schemas.openxmlformats.org/drawingml/2006/picture">
+                  <pic:nvPicPr>
+                    <pic:cNvPr id="1" name=""/>
+                    <pic:cNvPicPr/>
+                  </pic:nvPicPr>
+                  <pic:blipFill>
+                    <a:blip r:embed="rId9"/>
+                    <a:stretch>
+                      <a:fillRect/>
+                    </a:stretch>
+                  </pic:blipFill>
+                  <pic:spPr>
+                    <a:xfrm>
+                      <a:off x="0" y="0"/>
+                      <a:ext cx="6645910" cy="1134110"/>
+                    </a:xfrm>
+                    <a:prstGeom prst="rect">
+                      <a:avLst/>
+                    </a:prstGeom>
+                  </pic:spPr>
+                </pic:pic>
+              </a:graphicData>
+            </a:graphic>
+          </wp:inline>
+        </w:drawing>
+      </w:r>
+    </w:p>
+    <w:p>
+      <w:r>
+        <w:drawing>
+          <wp:inline distT="0" distB="0" distL="0" distR="0" wp14:anchorId="68639AF7" wp14:editId="0E5F10A6">
+            <wp:extent cx="3027680" cy="273517"/>
+            <wp:effectExtent l="0" t="0" r="1270" b="0"/>
+            <wp:docPr id="3" name="Picture 3"/>
+            <wp:cNvGraphicFramePr>
+              <a:graphicFrameLocks xmlns:a="http://schemas.openxmlformats.org/drawingml/2006/main" noChangeAspect="1"/>
+            </wp:cNvGraphicFramePr>
+            <a:graphic xmlns:a="http://schemas.openxmlformats.org/drawingml/2006/main">
+              <a:graphicData uri="http://schemas.openxmlformats.org/drawingml/2006/picture">
+                <pic:pic xmlns:pic="http://schemas.openxmlformats.org/drawingml/2006/picture">
+                  <pic:nvPicPr>
+                    <pic:cNvPr id="1" name=""/>
+                    <pic:cNvPicPr/>
+                  </pic:nvPicPr>
+                  <pic:blipFill>
+                    <a:blip r:embed="rId10"/>
+                    <a:stretch>
+                      <a:fillRect/>
+                    </a:stretch>
+                  </pic:blipFill>
+                  <pic:spPr>
+                    <a:xfrm>
+                      <a:off x="0" y="0"/>
+                      <a:ext cx="3124903" cy="282300"/>
+                    </a:xfrm>
+                    <a:prstGeom prst="rect">
+                      <a:avLst/>
+                    </a:prstGeom>
+                  </pic:spPr>
+                </pic:pic>
+              </a:graphicData>
+            </a:graphic>
+          </wp:inline>
+        </w:drawing>
+      </w:r>
+    </w:p>
+    <w:p>
+      <w:r>
+        <w:drawing>
+          <wp:inline distT="0" distB="0" distL="0" distR="0" wp14:anchorId="2399A623" wp14:editId="2D7C7B2F">
+            <wp:extent cx="3739370" cy="299720"/>
+            <wp:effectExtent l="0" t="0" r="0" b="5080"/>
+            <wp:docPr id="4" name="Picture 4"/>
+            <wp:cNvGraphicFramePr>
+              <a:graphicFrameLocks xmlns:a="http://schemas.openxmlformats.org/drawingml/2006/main" noChangeAspect="1"/>
+            </wp:cNvGraphicFramePr>
+            <a:graphic xmlns:a="http://schemas.openxmlformats.org/drawingml/2006/main">
+              <a:graphicData uri="http://schemas.openxmlformats.org/drawingml/2006/picture">
+                <pic:pic xmlns:pic="http://schemas.openxmlformats.org/drawingml/2006/picture">
+                  <pic:nvPicPr>
+                    <pic:cNvPr id="1" name=""/>
+                    <pic:cNvPicPr/>
+                  </pic:nvPicPr>
+                  <pic:blipFill>
+                    <a:blip r:embed="rId11"/>
+                    <a:stretch>
+                      <a:fillRect/>
+                    </a:stretch>
+                  </pic:blipFill>
+                  <pic:spPr>
+                    <a:xfrm>
+                      <a:off x="0" y="0"/>
+                      <a:ext cx="4213388" cy="337714"/>
+                    </a:xfrm>
+                    <a:prstGeom prst="rect">
+                      <a:avLst/>
+                    </a:prstGeom>
+                  </pic:spPr>
+                </pic:pic>
+              </a:graphicData>
+            </a:graphic>
+          </wp:inline>
+        </w:drawing>
+      </w:r>
+    </w:p>
+    <w:p>
+      <w:r>
+        <w:t xml:space="preserve">The </w:t>
+      </w:r>
+      <w:proofErr w:type="gramStart"/>
+      <w:r>
+        <w:t>draw(</w:t>
+      </w:r>
+      <w:proofErr w:type="gramEnd"/>
+      <w:r>
+        <w:t xml:space="preserve">) function in both </w:t>
+      </w:r>
+      <w:proofErr w:type="spellStart"/>
+      <w:r>
+        <w:t>TkinterInterface</w:t>
+      </w:r>
+      <w:proofErr w:type="spellEnd"/>
+      <w:r>
+        <w:t xml:space="preserve"> and </w:t>
+      </w:r>
+      <w:proofErr w:type="spellStart"/>
       <w:r>
         <w:rPr>
           <w:rFonts w:hint="eastAsia"/>
         </w:rPr>
-        <w:t>…</w:t>
-      </w:r>
-      <w:r>
-        <w:t xml:space="preserve"> </w:t>
+        <w:t>TkinterInterface</w:t>
+      </w:r>
+      <w:proofErr w:type="spellEnd"/>
+      <w:r>
+        <w:t xml:space="preserve"> uses the parse() function in the </w:t>
+      </w:r>
+      <w:proofErr w:type="spellStart"/>
+      <w:r>
+        <w:t>AbstractParser</w:t>
+      </w:r>
+      <w:proofErr w:type="spellEnd"/>
+      <w:r>
+        <w:t xml:space="preserve"> directly and skip</w:t>
+      </w:r>
+      <w:r>
+        <w:t>s</w:t>
+      </w:r>
+      <w:r>
+        <w:t xml:space="preserve"> the </w:t>
+      </w:r>
+      <w:proofErr w:type="spellStart"/>
+      <w:r>
+        <w:t>AbstractSourceReader</w:t>
+      </w:r>
+      <w:proofErr w:type="spellEnd"/>
+      <w:r>
+        <w:t xml:space="preserve"> completely. The tangled relationship creates </w:t>
+      </w:r>
+      <w:r>
+        <w:rPr>
+          <w:b/>
+          <w:bCs/>
+        </w:rPr>
+        <w:t>high coupling</w:t>
+      </w:r>
+      <w:r>
+        <w:t xml:space="preserve"> between these three classes, makes the program hard to maintain and creates confusion for other developer.</w:t>
       </w:r>
     </w:p>
     <w:p>
@@ -101,9 +572,203 @@
       </w:pPr>
       <w:r>
         <w:t>Strategies/ approaches</w:t>
+      </w:r>
+    </w:p>
+    <w:p>
+      <w:pPr>
+        <w:pStyle w:val="ListParagraph"/>
+        <w:numPr>
+          <w:ilvl w:val="0"/>
+          <w:numId w:val="3"/>
+        </w:numPr>
+      </w:pPr>
+      <w:r>
+        <w:t>Extract Superclass</w:t>
+      </w:r>
+      <w:r>
+        <w:t xml:space="preserve">: Create an </w:t>
+      </w:r>
+      <w:proofErr w:type="spellStart"/>
+      <w:r>
+        <w:t>AbstractFrontEnd</w:t>
+      </w:r>
+      <w:proofErr w:type="spellEnd"/>
+      <w:r>
+        <w:t xml:space="preserve"> super class inherited by two front end classes to ensure that they have the same properties and functions.</w:t>
+      </w:r>
+    </w:p>
+    <w:p>
+      <w:pPr>
+        <w:pStyle w:val="ListParagraph"/>
+        <w:numPr>
+          <w:ilvl w:val="0"/>
+          <w:numId w:val="3"/>
+        </w:numPr>
+      </w:pPr>
+      <w:r>
+        <w:t xml:space="preserve">Hide delegate: To remove the relationship between </w:t>
+      </w:r>
+      <w:proofErr w:type="spellStart"/>
+      <w:r>
+        <w:t>FrontEnd</w:t>
+      </w:r>
+      <w:proofErr w:type="spellEnd"/>
+    </w:p>
+    <w:p>
+      <w:pPr>
+        <w:pStyle w:val="Heading3"/>
+      </w:pPr>
+      <w:r>
+        <w:t>Result Evaluation</w:t>
       </w:r>
       <w:bookmarkStart w:id="0" w:name="_GoBack"/>
       <w:bookmarkEnd w:id="0"/>
+    </w:p>
+    <w:p>
+      <w:pPr>
+        <w:pStyle w:val="Heading4"/>
+      </w:pPr>
+      <w:r>
+        <w:t>Has the bad smell been removed?</w:t>
+      </w:r>
+    </w:p>
+    <w:p>
+      <w:pPr>
+        <w:pStyle w:val="Heading4"/>
+      </w:pPr>
+      <w:r>
+        <w:t>Did you bring new bad smells into the program</w:t>
+      </w:r>
+      <w:r>
+        <w:t>?</w:t>
+      </w:r>
+    </w:p>
+    <w:p>
+      <w:pPr>
+        <w:pStyle w:val="Heading4"/>
+      </w:pPr>
+      <w:r>
+        <w:t>How well is your program now in terms of software quality?</w:t>
+      </w:r>
+    </w:p>
+    <w:p>
+      <w:pPr>
+        <w:pStyle w:val="Heading2"/>
+      </w:pPr>
+      <w:r>
+        <w:t>Refactoring</w:t>
+      </w:r>
+    </w:p>
+    <w:p>
+      <w:pPr>
+        <w:pStyle w:val="Heading3"/>
+      </w:pPr>
+      <w:r>
+        <w:t>Name</w:t>
+      </w:r>
+    </w:p>
+    <w:p>
+      <w:r>
+        <w:t>Duplicate code</w:t>
+      </w:r>
+    </w:p>
+    <w:p/>
+    <w:p>
+      <w:pPr>
+        <w:pStyle w:val="Heading3"/>
+      </w:pPr>
+      <w:r>
+        <w:t>Location</w:t>
+      </w:r>
+    </w:p>
+    <w:p/>
+    <w:p>
+      <w:pPr>
+        <w:pStyle w:val="Heading3"/>
+      </w:pPr>
+      <w:r>
+        <w:t>Reasons</w:t>
+      </w:r>
+    </w:p>
+    <w:p/>
+    <w:p>
+      <w:r>
+        <w:t>placeholder</w:t>
+      </w:r>
+    </w:p>
+    <w:p>
+      <w:r>
+        <w:t>placeholder</w:t>
+      </w:r>
+    </w:p>
+    <w:p>
+      <w:pPr>
+        <w:pStyle w:val="Heading3"/>
+      </w:pPr>
+      <w:r>
+        <w:t>Strategies/ approaches</w:t>
+      </w:r>
+    </w:p>
+    <w:p/>
+    <w:p>
+      <w:pPr>
+        <w:pStyle w:val="Heading2"/>
+      </w:pPr>
+      <w:r>
+        <w:t>Refactoring</w:t>
+      </w:r>
+    </w:p>
+    <w:p/>
+    <w:p>
+      <w:pPr>
+        <w:pStyle w:val="Heading3"/>
+      </w:pPr>
+      <w:r>
+        <w:t>Name</w:t>
+      </w:r>
+    </w:p>
+    <w:p>
+      <w:r>
+        <w:t>Inappropriate Intimacy</w:t>
+      </w:r>
+    </w:p>
+    <w:p/>
+    <w:p>
+      <w:pPr>
+        <w:pStyle w:val="Heading3"/>
+      </w:pPr>
+      <w:r>
+        <w:t>Location</w:t>
+      </w:r>
+    </w:p>
+    <w:p/>
+    <w:p>
+      <w:pPr>
+        <w:pStyle w:val="Heading3"/>
+      </w:pPr>
+      <w:r>
+        <w:lastRenderedPageBreak/>
+        <w:t>Reasons</w:t>
+      </w:r>
+    </w:p>
+    <w:p/>
+    <w:p>
+      <w:r>
+        <w:t>placeholder</w:t>
+      </w:r>
+    </w:p>
+    <w:p>
+      <w:r>
+        <w:t>placeholder</w:t>
+      </w:r>
+    </w:p>
+    <w:p>
+      <w:pPr>
+        <w:pStyle w:val="Heading3"/>
+      </w:pPr>
+      <w:r>
+        <w:t>Strategies/ approaches</w:t>
+      </w:r>
     </w:p>
     <w:sectPr>
       <w:pgSz w:w="11906" w:h="16838"/>
@@ -113,6 +778,56 @@
     </w:sectPr>
   </w:body>
 </w:document>
+</file>
+
+<file path=word/endnotes.xml><?xml version="1.0" encoding="utf-8"?>
+<w:endnotes xmlns:wpc="http://schemas.microsoft.com/office/word/2010/wordprocessingCanvas" xmlns:cx="http://schemas.microsoft.com/office/drawing/2014/chartex" xmlns:cx1="http://schemas.microsoft.com/office/drawing/2015/9/8/chartex" xmlns:cx2="http://schemas.microsoft.com/office/drawing/2015/10/21/chartex" xmlns:cx3="http://schemas.microsoft.com/office/drawing/2016/5/9/chartex" xmlns:cx4="http://schemas.microsoft.com/office/drawing/2016/5/10/chartex" xmlns:cx5="http://schemas.microsoft.com/office/drawing/2016/5/11/chartex" xmlns:cx6="http://schemas.microsoft.com/office/drawing/2016/5/12/chartex" xmlns:cx7="http://schemas.microsoft.com/office/drawing/2016/5/13/chartex" xmlns:cx8="http://schemas.microsoft.com/office/drawing/2016/5/14/chartex" xmlns:mc="http://schemas.openxmlformats.org/markup-compatibility/2006" xmlns:aink="http://schemas.microsoft.com/office/drawing/2016/ink" xmlns:am3d="http://schemas.microsoft.com/office/drawing/2017/model3d" xmlns:o="urn:schemas-microsoft-com:office:office" xmlns:r="http://schemas.openxmlformats.org/officeDocument/2006/relationships" xmlns:m="http://schemas.openxmlformats.org/officeDocument/2006/math" xmlns:v="urn:schemas-microsoft-com:vml" xmlns:wp14="http://schemas.microsoft.com/office/word/2010/wordprocessingDrawing" xmlns:wp="http://schemas.openxmlformats.org/drawingml/2006/wordprocessingDrawing" xmlns:w10="urn:schemas-microsoft-com:office:word" xmlns:w="http://schemas.openxmlformats.org/wordprocessingml/2006/main" xmlns:w14="http://schemas.microsoft.com/office/word/2010/wordml" xmlns:w15="http://schemas.microsoft.com/office/word/2012/wordml" xmlns:w16cid="http://schemas.microsoft.com/office/word/2016/wordml/cid" xmlns:w16se="http://schemas.microsoft.com/office/word/2015/wordml/symex" xmlns:wpg="http://schemas.microsoft.com/office/word/2010/wordprocessingGroup" xmlns:wpi="http://schemas.microsoft.com/office/word/2010/wordprocessingInk" xmlns:wne="http://schemas.microsoft.com/office/word/2006/wordml" xmlns:wps="http://schemas.microsoft.com/office/word/2010/wordprocessingShape" mc:Ignorable="w14 w15 w16se w16cid wp14">
+  <w:endnote w:type="separator" w:id="-1">
+    <w:p>
+      <w:pPr>
+        <w:spacing w:after="0" w:line="240" w:lineRule="auto"/>
+      </w:pPr>
+      <w:r>
+        <w:separator/>
+      </w:r>
+    </w:p>
+  </w:endnote>
+  <w:endnote w:type="continuationSeparator" w:id="0">
+    <w:p>
+      <w:pPr>
+        <w:spacing w:after="0" w:line="240" w:lineRule="auto"/>
+      </w:pPr>
+      <w:r>
+        <w:continuationSeparator/>
+      </w:r>
+    </w:p>
+  </w:endnote>
+</w:endnotes>
+</file>
+
+<file path=word/footnotes.xml><?xml version="1.0" encoding="utf-8"?>
+<w:footnotes xmlns:wpc="http://schemas.microsoft.com/office/word/2010/wordprocessingCanvas" xmlns:cx="http://schemas.microsoft.com/office/drawing/2014/chartex" xmlns:cx1="http://schemas.microsoft.com/office/drawing/2015/9/8/chartex" xmlns:cx2="http://schemas.microsoft.com/office/drawing/2015/10/21/chartex" xmlns:cx3="http://schemas.microsoft.com/office/drawing/2016/5/9/chartex" xmlns:cx4="http://schemas.microsoft.com/office/drawing/2016/5/10/chartex" xmlns:cx5="http://schemas.microsoft.com/office/drawing/2016/5/11/chartex" xmlns:cx6="http://schemas.microsoft.com/office/drawing/2016/5/12/chartex" xmlns:cx7="http://schemas.microsoft.com/office/drawing/2016/5/13/chartex" xmlns:cx8="http://schemas.microsoft.com/office/drawing/2016/5/14/chartex" xmlns:mc="http://schemas.openxmlformats.org/markup-compatibility/2006" xmlns:aink="http://schemas.microsoft.com/office/drawing/2016/ink" xmlns:am3d="http://schemas.microsoft.com/office/drawing/2017/model3d" xmlns:o="urn:schemas-microsoft-com:office:office" xmlns:r="http://schemas.openxmlformats.org/officeDocument/2006/relationships" xmlns:m="http://schemas.openxmlformats.org/officeDocument/2006/math" xmlns:v="urn:schemas-microsoft-com:vml" xmlns:wp14="http://schemas.microsoft.com/office/word/2010/wordprocessingDrawing" xmlns:wp="http://schemas.openxmlformats.org/drawingml/2006/wordprocessingDrawing" xmlns:w10="urn:schemas-microsoft-com:office:word" xmlns:w="http://schemas.openxmlformats.org/wordprocessingml/2006/main" xmlns:w14="http://schemas.microsoft.com/office/word/2010/wordml" xmlns:w15="http://schemas.microsoft.com/office/word/2012/wordml" xmlns:w16cid="http://schemas.microsoft.com/office/word/2016/wordml/cid" xmlns:w16se="http://schemas.microsoft.com/office/word/2015/wordml/symex" xmlns:wpg="http://schemas.microsoft.com/office/word/2010/wordprocessingGroup" xmlns:wpi="http://schemas.microsoft.com/office/word/2010/wordprocessingInk" xmlns:wne="http://schemas.microsoft.com/office/word/2006/wordml" xmlns:wps="http://schemas.microsoft.com/office/word/2010/wordprocessingShape" mc:Ignorable="w14 w15 w16se w16cid wp14">
+  <w:footnote w:type="separator" w:id="-1">
+    <w:p>
+      <w:pPr>
+        <w:spacing w:after="0" w:line="240" w:lineRule="auto"/>
+      </w:pPr>
+      <w:r>
+        <w:separator/>
+      </w:r>
+    </w:p>
+  </w:footnote>
+  <w:footnote w:type="continuationSeparator" w:id="0">
+    <w:p>
+      <w:pPr>
+        <w:spacing w:after="0" w:line="240" w:lineRule="auto"/>
+      </w:pPr>
+      <w:r>
+        <w:continuationSeparator/>
+      </w:r>
+    </w:p>
+  </w:footnote>
+</w:footnotes>
 </file>
 
 <file path=word/numbering.xml><?xml version="1.0" encoding="utf-8"?>
@@ -230,8 +945,216 @@
       </w:rPr>
     </w:lvl>
   </w:abstractNum>
+  <w:abstractNum w:abstractNumId="1" w15:restartNumberingAfterBreak="0">
+    <w:nsid w:val="772D50A0"/>
+    <w:multiLevelType w:val="hybridMultilevel"/>
+    <w:tmpl w:val="3AEE467C"/>
+    <w:lvl w:ilvl="0" w:tplc="14090001">
+      <w:start w:val="1"/>
+      <w:numFmt w:val="bullet"/>
+      <w:lvlText w:val=""/>
+      <w:lvlJc w:val="left"/>
+      <w:pPr>
+        <w:ind w:left="720" w:hanging="360"/>
+      </w:pPr>
+      <w:rPr>
+        <w:rFonts w:ascii="Symbol" w:hAnsi="Symbol" w:hint="default"/>
+      </w:rPr>
+    </w:lvl>
+    <w:lvl w:ilvl="1" w:tplc="14090003">
+      <w:start w:val="1"/>
+      <w:numFmt w:val="bullet"/>
+      <w:lvlText w:val="o"/>
+      <w:lvlJc w:val="left"/>
+      <w:pPr>
+        <w:ind w:left="1440" w:hanging="360"/>
+      </w:pPr>
+      <w:rPr>
+        <w:rFonts w:ascii="Courier New" w:hAnsi="Courier New" w:cs="Courier New" w:hint="default"/>
+      </w:rPr>
+    </w:lvl>
+    <w:lvl w:ilvl="2" w:tplc="14090005">
+      <w:start w:val="1"/>
+      <w:numFmt w:val="bullet"/>
+      <w:lvlText w:val=""/>
+      <w:lvlJc w:val="left"/>
+      <w:pPr>
+        <w:ind w:left="2160" w:hanging="360"/>
+      </w:pPr>
+      <w:rPr>
+        <w:rFonts w:ascii="Wingdings" w:hAnsi="Wingdings" w:hint="default"/>
+      </w:rPr>
+    </w:lvl>
+    <w:lvl w:ilvl="3" w:tplc="14090001">
+      <w:start w:val="1"/>
+      <w:numFmt w:val="bullet"/>
+      <w:lvlText w:val=""/>
+      <w:lvlJc w:val="left"/>
+      <w:pPr>
+        <w:ind w:left="2880" w:hanging="360"/>
+      </w:pPr>
+      <w:rPr>
+        <w:rFonts w:ascii="Symbol" w:hAnsi="Symbol" w:hint="default"/>
+      </w:rPr>
+    </w:lvl>
+    <w:lvl w:ilvl="4" w:tplc="14090003" w:tentative="1">
+      <w:start w:val="1"/>
+      <w:numFmt w:val="bullet"/>
+      <w:lvlText w:val="o"/>
+      <w:lvlJc w:val="left"/>
+      <w:pPr>
+        <w:ind w:left="3600" w:hanging="360"/>
+      </w:pPr>
+      <w:rPr>
+        <w:rFonts w:ascii="Courier New" w:hAnsi="Courier New" w:cs="Courier New" w:hint="default"/>
+      </w:rPr>
+    </w:lvl>
+    <w:lvl w:ilvl="5" w:tplc="14090005" w:tentative="1">
+      <w:start w:val="1"/>
+      <w:numFmt w:val="bullet"/>
+      <w:lvlText w:val=""/>
+      <w:lvlJc w:val="left"/>
+      <w:pPr>
+        <w:ind w:left="4320" w:hanging="360"/>
+      </w:pPr>
+      <w:rPr>
+        <w:rFonts w:ascii="Wingdings" w:hAnsi="Wingdings" w:hint="default"/>
+      </w:rPr>
+    </w:lvl>
+    <w:lvl w:ilvl="6" w:tplc="14090001" w:tentative="1">
+      <w:start w:val="1"/>
+      <w:numFmt w:val="bullet"/>
+      <w:lvlText w:val=""/>
+      <w:lvlJc w:val="left"/>
+      <w:pPr>
+        <w:ind w:left="5040" w:hanging="360"/>
+      </w:pPr>
+      <w:rPr>
+        <w:rFonts w:ascii="Symbol" w:hAnsi="Symbol" w:hint="default"/>
+      </w:rPr>
+    </w:lvl>
+    <w:lvl w:ilvl="7" w:tplc="14090003" w:tentative="1">
+      <w:start w:val="1"/>
+      <w:numFmt w:val="bullet"/>
+      <w:lvlText w:val="o"/>
+      <w:lvlJc w:val="left"/>
+      <w:pPr>
+        <w:ind w:left="5760" w:hanging="360"/>
+      </w:pPr>
+      <w:rPr>
+        <w:rFonts w:ascii="Courier New" w:hAnsi="Courier New" w:cs="Courier New" w:hint="default"/>
+      </w:rPr>
+    </w:lvl>
+    <w:lvl w:ilvl="8" w:tplc="14090005" w:tentative="1">
+      <w:start w:val="1"/>
+      <w:numFmt w:val="bullet"/>
+      <w:lvlText w:val=""/>
+      <w:lvlJc w:val="left"/>
+      <w:pPr>
+        <w:ind w:left="6480" w:hanging="360"/>
+      </w:pPr>
+      <w:rPr>
+        <w:rFonts w:ascii="Wingdings" w:hAnsi="Wingdings" w:hint="default"/>
+      </w:rPr>
+    </w:lvl>
+  </w:abstractNum>
+  <w:abstractNum w:abstractNumId="2" w15:restartNumberingAfterBreak="0">
+    <w:nsid w:val="774E4524"/>
+    <w:multiLevelType w:val="hybridMultilevel"/>
+    <w:tmpl w:val="53F0A40E"/>
+    <w:lvl w:ilvl="0" w:tplc="1409000F">
+      <w:start w:val="1"/>
+      <w:numFmt w:val="decimal"/>
+      <w:lvlText w:val="%1."/>
+      <w:lvlJc w:val="left"/>
+      <w:pPr>
+        <w:ind w:left="720" w:hanging="360"/>
+      </w:pPr>
+      <w:rPr>
+        <w:rFonts w:hint="default"/>
+      </w:rPr>
+    </w:lvl>
+    <w:lvl w:ilvl="1" w:tplc="14090019" w:tentative="1">
+      <w:start w:val="1"/>
+      <w:numFmt w:val="lowerLetter"/>
+      <w:lvlText w:val="%2."/>
+      <w:lvlJc w:val="left"/>
+      <w:pPr>
+        <w:ind w:left="1440" w:hanging="360"/>
+      </w:pPr>
+    </w:lvl>
+    <w:lvl w:ilvl="2" w:tplc="1409001B" w:tentative="1">
+      <w:start w:val="1"/>
+      <w:numFmt w:val="lowerRoman"/>
+      <w:lvlText w:val="%3."/>
+      <w:lvlJc w:val="right"/>
+      <w:pPr>
+        <w:ind w:left="2160" w:hanging="180"/>
+      </w:pPr>
+    </w:lvl>
+    <w:lvl w:ilvl="3" w:tplc="1409000F" w:tentative="1">
+      <w:start w:val="1"/>
+      <w:numFmt w:val="decimal"/>
+      <w:lvlText w:val="%4."/>
+      <w:lvlJc w:val="left"/>
+      <w:pPr>
+        <w:ind w:left="2880" w:hanging="360"/>
+      </w:pPr>
+    </w:lvl>
+    <w:lvl w:ilvl="4" w:tplc="14090019" w:tentative="1">
+      <w:start w:val="1"/>
+      <w:numFmt w:val="lowerLetter"/>
+      <w:lvlText w:val="%5."/>
+      <w:lvlJc w:val="left"/>
+      <w:pPr>
+        <w:ind w:left="3600" w:hanging="360"/>
+      </w:pPr>
+    </w:lvl>
+    <w:lvl w:ilvl="5" w:tplc="1409001B" w:tentative="1">
+      <w:start w:val="1"/>
+      <w:numFmt w:val="lowerRoman"/>
+      <w:lvlText w:val="%6."/>
+      <w:lvlJc w:val="right"/>
+      <w:pPr>
+        <w:ind w:left="4320" w:hanging="180"/>
+      </w:pPr>
+    </w:lvl>
+    <w:lvl w:ilvl="6" w:tplc="1409000F" w:tentative="1">
+      <w:start w:val="1"/>
+      <w:numFmt w:val="decimal"/>
+      <w:lvlText w:val="%7."/>
+      <w:lvlJc w:val="left"/>
+      <w:pPr>
+        <w:ind w:left="5040" w:hanging="360"/>
+      </w:pPr>
+    </w:lvl>
+    <w:lvl w:ilvl="7" w:tplc="14090019" w:tentative="1">
+      <w:start w:val="1"/>
+      <w:numFmt w:val="lowerLetter"/>
+      <w:lvlText w:val="%8."/>
+      <w:lvlJc w:val="left"/>
+      <w:pPr>
+        <w:ind w:left="5760" w:hanging="360"/>
+      </w:pPr>
+    </w:lvl>
+    <w:lvl w:ilvl="8" w:tplc="1409001B" w:tentative="1">
+      <w:start w:val="1"/>
+      <w:numFmt w:val="lowerRoman"/>
+      <w:lvlText w:val="%9."/>
+      <w:lvlJc w:val="right"/>
+      <w:pPr>
+        <w:ind w:left="6480" w:hanging="180"/>
+      </w:pPr>
+    </w:lvl>
+  </w:abstractNum>
   <w:num w:numId="1">
     <w:abstractNumId w:val="0"/>
+  </w:num>
+  <w:num w:numId="2">
+    <w:abstractNumId w:val="1"/>
+  </w:num>
+  <w:num w:numId="3">
+    <w:abstractNumId w:val="2"/>
   </w:num>
 </w:numbering>
 </file>
@@ -359,6 +1282,7 @@
     <w:lsdException w:name="HTML Sample" w:semiHidden="1" w:unhideWhenUsed="1"/>
     <w:lsdException w:name="HTML Typewriter" w:semiHidden="1" w:unhideWhenUsed="1"/>
     <w:lsdException w:name="HTML Variable" w:semiHidden="1" w:unhideWhenUsed="1"/>
+    <w:lsdException w:name="Normal Table" w:semiHidden="1" w:unhideWhenUsed="1"/>
     <w:lsdException w:name="annotation subject" w:semiHidden="1" w:unhideWhenUsed="1"/>
     <w:lsdException w:name="No List" w:semiHidden="1" w:unhideWhenUsed="1"/>
     <w:lsdException w:name="Outline List 1" w:semiHidden="1" w:unhideWhenUsed="1"/>
@@ -404,9 +1328,11 @@
     <w:lsdException w:name="Table Subtle 1" w:semiHidden="1" w:unhideWhenUsed="1"/>
     <w:lsdException w:name="Table Subtle 2" w:semiHidden="1" w:unhideWhenUsed="1"/>
     <w:lsdException w:name="Table Web 1" w:semiHidden="1" w:unhideWhenUsed="1"/>
+    <w:lsdException w:name="Table Web 2" w:semiHidden="1" w:unhideWhenUsed="1"/>
     <w:lsdException w:name="Table Web 3" w:semiHidden="1" w:unhideWhenUsed="1"/>
     <w:lsdException w:name="Balloon Text" w:semiHidden="1" w:unhideWhenUsed="1"/>
     <w:lsdException w:name="Table Grid" w:uiPriority="39"/>
+    <w:lsdException w:name="Table Theme" w:semiHidden="1" w:unhideWhenUsed="1"/>
     <w:lsdException w:name="Placeholder Text" w:semiHidden="1"/>
     <w:lsdException w:name="No Spacing" w:uiPriority="1" w:qFormat="1"/>
     <w:lsdException w:name="Light Shading" w:uiPriority="60"/>
@@ -633,6 +1559,27 @@
     <w:name w:val="Normal"/>
     <w:qFormat/>
   </w:style>
+  <w:style w:type="paragraph" w:styleId="Heading1">
+    <w:name w:val="heading 1"/>
+    <w:basedOn w:val="Normal"/>
+    <w:next w:val="Normal"/>
+    <w:link w:val="Heading1Char"/>
+    <w:uiPriority w:val="9"/>
+    <w:qFormat/>
+    <w:rsid w:val="004D7F74"/>
+    <w:pPr>
+      <w:keepNext/>
+      <w:keepLines/>
+      <w:spacing w:before="240" w:after="0"/>
+      <w:outlineLvl w:val="0"/>
+    </w:pPr>
+    <w:rPr>
+      <w:rFonts w:asciiTheme="majorHAnsi" w:eastAsiaTheme="majorEastAsia" w:hAnsiTheme="majorHAnsi" w:cstheme="majorBidi"/>
+      <w:color w:val="2F5496" w:themeColor="accent1" w:themeShade="BF"/>
+      <w:sz w:val="32"/>
+      <w:szCs w:val="32"/>
+    </w:rPr>
+  </w:style>
   <w:style w:type="paragraph" w:styleId="Heading2">
     <w:name w:val="heading 2"/>
     <w:basedOn w:val="Normal"/>
@@ -675,6 +1622,28 @@
       <w:color w:val="1F3763" w:themeColor="accent1" w:themeShade="7F"/>
       <w:sz w:val="24"/>
       <w:szCs w:val="24"/>
+    </w:rPr>
+  </w:style>
+  <w:style w:type="paragraph" w:styleId="Heading4">
+    <w:name w:val="heading 4"/>
+    <w:basedOn w:val="Normal"/>
+    <w:next w:val="Normal"/>
+    <w:link w:val="Heading4Char"/>
+    <w:uiPriority w:val="9"/>
+    <w:unhideWhenUsed/>
+    <w:qFormat/>
+    <w:rsid w:val="0070118E"/>
+    <w:pPr>
+      <w:keepNext/>
+      <w:keepLines/>
+      <w:spacing w:before="40" w:after="0"/>
+      <w:outlineLvl w:val="3"/>
+    </w:pPr>
+    <w:rPr>
+      <w:rFonts w:asciiTheme="majorHAnsi" w:eastAsiaTheme="majorEastAsia" w:hAnsiTheme="majorHAnsi" w:cstheme="majorBidi"/>
+      <w:i/>
+      <w:iCs/>
+      <w:color w:val="2F5496" w:themeColor="accent1" w:themeShade="BF"/>
     </w:rPr>
   </w:style>
   <w:style w:type="character" w:default="1" w:styleId="DefaultParagraphFont">
@@ -739,6 +1708,76 @@
       <w:color w:val="1F3763" w:themeColor="accent1" w:themeShade="7F"/>
       <w:sz w:val="24"/>
       <w:szCs w:val="24"/>
+    </w:rPr>
+  </w:style>
+  <w:style w:type="character" w:customStyle="1" w:styleId="Heading1Char">
+    <w:name w:val="Heading 1 Char"/>
+    <w:basedOn w:val="DefaultParagraphFont"/>
+    <w:link w:val="Heading1"/>
+    <w:uiPriority w:val="9"/>
+    <w:rsid w:val="004D7F74"/>
+    <w:rPr>
+      <w:rFonts w:asciiTheme="majorHAnsi" w:eastAsiaTheme="majorEastAsia" w:hAnsiTheme="majorHAnsi" w:cstheme="majorBidi"/>
+      <w:color w:val="2F5496" w:themeColor="accent1" w:themeShade="BF"/>
+      <w:sz w:val="32"/>
+      <w:szCs w:val="32"/>
+    </w:rPr>
+  </w:style>
+  <w:style w:type="paragraph" w:styleId="Header">
+    <w:name w:val="header"/>
+    <w:basedOn w:val="Normal"/>
+    <w:link w:val="HeaderChar"/>
+    <w:uiPriority w:val="99"/>
+    <w:unhideWhenUsed/>
+    <w:rsid w:val="00380D78"/>
+    <w:pPr>
+      <w:tabs>
+        <w:tab w:val="center" w:pos="4153"/>
+        <w:tab w:val="right" w:pos="8306"/>
+      </w:tabs>
+      <w:spacing w:after="0" w:line="240" w:lineRule="auto"/>
+    </w:pPr>
+  </w:style>
+  <w:style w:type="character" w:customStyle="1" w:styleId="HeaderChar">
+    <w:name w:val="Header Char"/>
+    <w:basedOn w:val="DefaultParagraphFont"/>
+    <w:link w:val="Header"/>
+    <w:uiPriority w:val="99"/>
+    <w:rsid w:val="00380D78"/>
+  </w:style>
+  <w:style w:type="paragraph" w:styleId="Footer">
+    <w:name w:val="footer"/>
+    <w:basedOn w:val="Normal"/>
+    <w:link w:val="FooterChar"/>
+    <w:uiPriority w:val="99"/>
+    <w:unhideWhenUsed/>
+    <w:rsid w:val="00380D78"/>
+    <w:pPr>
+      <w:tabs>
+        <w:tab w:val="center" w:pos="4153"/>
+        <w:tab w:val="right" w:pos="8306"/>
+      </w:tabs>
+      <w:spacing w:after="0" w:line="240" w:lineRule="auto"/>
+    </w:pPr>
+  </w:style>
+  <w:style w:type="character" w:customStyle="1" w:styleId="FooterChar">
+    <w:name w:val="Footer Char"/>
+    <w:basedOn w:val="DefaultParagraphFont"/>
+    <w:link w:val="Footer"/>
+    <w:uiPriority w:val="99"/>
+    <w:rsid w:val="00380D78"/>
+  </w:style>
+  <w:style w:type="character" w:customStyle="1" w:styleId="Heading4Char">
+    <w:name w:val="Heading 4 Char"/>
+    <w:basedOn w:val="DefaultParagraphFont"/>
+    <w:link w:val="Heading4"/>
+    <w:uiPriority w:val="9"/>
+    <w:rsid w:val="0070118E"/>
+    <w:rPr>
+      <w:rFonts w:asciiTheme="majorHAnsi" w:eastAsiaTheme="majorEastAsia" w:hAnsiTheme="majorHAnsi" w:cstheme="majorBidi"/>
+      <w:i/>
+      <w:iCs/>
+      <w:color w:val="2F5496" w:themeColor="accent1" w:themeShade="BF"/>
     </w:rPr>
   </w:style>
 </w:styles>
@@ -1037,4 +2076,16 @@
     </a:ext>
   </a:extLst>
 </a:theme>
+</file>
+
+<file path=customXml/item1.xml><?xml version="1.0" encoding="utf-8"?>
+<b:Sources xmlns:b="http://schemas.openxmlformats.org/officeDocument/2006/bibliography" xmlns="http://schemas.openxmlformats.org/officeDocument/2006/bibliography" SelectedStyle="\APASixthEditionOfficeOnline.xsl" StyleName="APA" Version="6"/>
+</file>
+
+<file path=customXml/itemProps1.xml><?xml version="1.0" encoding="utf-8"?>
+<ds:datastoreItem xmlns:ds="http://schemas.openxmlformats.org/officeDocument/2006/customXml" ds:itemID="{7A09800E-720B-46D3-B4DD-29252A855FFC}">
+  <ds:schemaRefs>
+    <ds:schemaRef ds:uri="http://schemas.openxmlformats.org/officeDocument/2006/bibliography"/>
+  </ds:schemaRefs>
+</ds:datastoreItem>
 </file>